--- a/Docs/Soportes/Vigilancia Tecnológica.docx
+++ b/Docs/Soportes/Vigilancia Tecnológica.docx
@@ -3864,15 +3864,15 @@
         <w:lang w:val="es-CO" w:eastAsia="es-CO"/>
       </w:rPr>
       <w:drawing>
-        <wp:anchor distT="0" distB="0" distL="114300" distR="114300" simplePos="0" relativeHeight="251658240" behindDoc="0" locked="0" layoutInCell="1" allowOverlap="1" wp14:anchorId="1AF691F6" wp14:editId="004A41E5">
+        <wp:anchor distT="0" distB="0" distL="114300" distR="114300" simplePos="0" relativeHeight="251658240" behindDoc="0" locked="0" layoutInCell="1" allowOverlap="1" wp14:anchorId="1AF691F6" wp14:editId="46677F36">
           <wp:simplePos x="0" y="0"/>
           <wp:positionH relativeFrom="margin">
-            <wp:align>right</wp:align>
+            <wp:posOffset>3647438</wp:posOffset>
           </wp:positionH>
           <wp:positionV relativeFrom="paragraph">
             <wp:posOffset>198120</wp:posOffset>
           </wp:positionV>
-          <wp:extent cx="1990090" cy="1096010"/>
+          <wp:extent cx="1507494" cy="1096010"/>
           <wp:effectExtent l="0" t="0" r="0" b="8890"/>
           <wp:wrapNone/>
           <wp:docPr id="4" name="Imagen 4"/>
@@ -3883,7 +3883,7 @@
             <a:graphicData uri="http://schemas.openxmlformats.org/drawingml/2006/picture">
               <pic:pic xmlns:pic="http://schemas.openxmlformats.org/drawingml/2006/picture">
                 <pic:nvPicPr>
-                  <pic:cNvPr id="4" name="pixelcut-export.png"/>
+                  <pic:cNvPr id="4" name="Imagen 4"/>
                   <pic:cNvPicPr/>
                 </pic:nvPicPr>
                 <pic:blipFill>
@@ -3901,7 +3901,7 @@
                 <pic:spPr>
                   <a:xfrm>
                     <a:off x="0" y="0"/>
-                    <a:ext cx="1990090" cy="1096010"/>
+                    <a:ext cx="1507494" cy="1096010"/>
                   </a:xfrm>
                   <a:prstGeom prst="rect">
                     <a:avLst/>
